--- a/Source/Samples/Paragraphs/ParagraphFontStyles.docx
+++ b/Source/Samples/Paragraphs/ParagraphFontStyles.docx
@@ -1,6 +1,6 @@
 
 <file path=word/document.xml><?xml version="1.0" encoding="utf-8"?>
-<w:document xmlns:wpc="http://schemas.microsoft.com/office/word/2010/wordprocessingCanvas" xmlns:cx="http://schemas.microsoft.com/office/drawing/2014/chartex" xmlns:cx1="http://schemas.microsoft.com/office/drawing/2015/9/8/chartex" xmlns:cx2="http://schemas.microsoft.com/office/drawing/2015/10/21/chartex" xmlns:cx3="http://schemas.microsoft.com/office/drawing/2016/5/9/chartex" xmlns:cx4="http://schemas.microsoft.com/office/drawing/2016/5/10/chartex" xmlns:cx5="http://schemas.microsoft.com/office/drawing/2016/5/11/chartex" xmlns:cx6="http://schemas.microsoft.com/office/drawing/2016/5/12/chartex" xmlns:cx7="http://schemas.microsoft.com/office/drawing/2016/5/13/chartex" xmlns:cx8="http://schemas.microsoft.com/office/drawing/2016/5/14/chartex" xmlns:mc="http://schemas.openxmlformats.org/markup-compatibility/2006" xmlns:aink="http://schemas.microsoft.com/office/drawing/2016/ink" xmlns:am3d="http://schemas.microsoft.com/office/drawing/2017/model3d" xmlns:o="urn:schemas-microsoft-com:office:office" xmlns:r="http://schemas.openxmlformats.org/officeDocument/2006/relationships" xmlns:m="http://schemas.openxmlformats.org/officeDocument/2006/math" xmlns:v="urn:schemas-microsoft-com:vml" xmlns:wp14="http://schemas.microsoft.com/office/word/2010/wordprocessingDrawing" xmlns:wp="http://schemas.openxmlformats.org/drawingml/2006/wordprocessingDrawing" xmlns:w10="urn:schemas-microsoft-com:office:word" xmlns:w="http://schemas.openxmlformats.org/wordprocessingml/2006/main" xmlns:w14="http://schemas.microsoft.com/office/word/2010/wordml" xmlns:w15="http://schemas.microsoft.com/office/word/2012/wordml" xmlns:w16cid="http://schemas.microsoft.com/office/word/2016/wordml/cid" xmlns:w16se="http://schemas.microsoft.com/office/word/2015/wordml/symex" xmlns:wpg="http://schemas.microsoft.com/office/word/2010/wordprocessingGroup" xmlns:wpi="http://schemas.microsoft.com/office/word/2010/wordprocessingInk" xmlns:wne="http://schemas.microsoft.com/office/word/2006/wordml" xmlns:wps="http://schemas.microsoft.com/office/word/2010/wordprocessingShape" mc:Ignorable="w14 w15 w16se w16cid wp14">
+<w:document xmlns:wpc="http://schemas.microsoft.com/office/word/2010/wordprocessingCanvas" xmlns:cx="http://schemas.microsoft.com/office/drawing/2014/chartex" xmlns:cx1="http://schemas.microsoft.com/office/drawing/2015/9/8/chartex" xmlns:cx2="http://schemas.microsoft.com/office/drawing/2015/10/21/chartex" xmlns:cx3="http://schemas.microsoft.com/office/drawing/2016/5/9/chartex" xmlns:cx4="http://schemas.microsoft.com/office/drawing/2016/5/10/chartex" xmlns:cx5="http://schemas.microsoft.com/office/drawing/2016/5/11/chartex" xmlns:cx6="http://schemas.microsoft.com/office/drawing/2016/5/12/chartex" xmlns:cx7="http://schemas.microsoft.com/office/drawing/2016/5/13/chartex" xmlns:cx8="http://schemas.microsoft.com/office/drawing/2016/5/14/chartex" xmlns:mc="http://schemas.openxmlformats.org/markup-compatibility/2006" xmlns:aink="http://schemas.microsoft.com/office/drawing/2016/ink" xmlns:am3d="http://schemas.microsoft.com/office/drawing/2017/model3d" xmlns:o="urn:schemas-microsoft-com:office:office" xmlns:r="http://schemas.openxmlformats.org/officeDocument/2006/relationships" xmlns:m="http://schemas.openxmlformats.org/officeDocument/2006/math" xmlns:v="urn:schemas-microsoft-com:vml" xmlns:wp14="http://schemas.microsoft.com/office/word/2010/wordprocessingDrawing" xmlns:wp="http://schemas.openxmlformats.org/drawingml/2006/wordprocessingDrawing" xmlns:w10="urn:schemas-microsoft-com:office:word" xmlns:w="http://schemas.openxmlformats.org/wordprocessingml/2006/main" xmlns:w14="http://schemas.microsoft.com/office/word/2010/wordml" xmlns:w15="http://schemas.microsoft.com/office/word/2012/wordml" xmlns:w16cex="http://schemas.microsoft.com/office/word/2018/wordml/cex" xmlns:w16cid="http://schemas.microsoft.com/office/word/2016/wordml/cid" xmlns:w16="http://schemas.microsoft.com/office/word/2018/wordml" xmlns:w16se="http://schemas.microsoft.com/office/word/2015/wordml/symex" xmlns:wpg="http://schemas.microsoft.com/office/word/2010/wordprocessingGroup" xmlns:wpi="http://schemas.microsoft.com/office/word/2010/wordprocessingInk" xmlns:wne="http://schemas.microsoft.com/office/word/2006/wordml" xmlns:wps="http://schemas.microsoft.com/office/word/2010/wordprocessingShape" mc:Ignorable="w14 w15 w16se w16cid w16 w16cex wp14">
   <w:body>
     <w:p>
       <w:pPr>
@@ -29,7 +29,35 @@
         <w:rPr>
           <w:lang w:val="en-US"/>
         </w:rPr>
-        <w:t xml:space="preserve"> is simply dummy text of the printing and typesetting industry. Lorem Ipsum has been the industry's standard dummy text ever since the 1500s, when an unknown printer took a galley of </w:t>
+        <w:t xml:space="preserve"> is simply dummy text of the printing and typesetting industry. Lorem Ipsum has been the industry's standard </w:t>
+      </w:r>
+      <w:r>
+        <w:rPr>
+          <w:sz w:val="30"/>
+          <w:szCs w:val="30"/>
+          <w:highlight w:val="darkCyan"/>
+          <w:lang w:val="en-US"/>
+        </w:rPr>
+        <w:t>dummy text</w:t>
+      </w:r>
+      <w:r>
+        <w:rPr>
+          <w:lang w:val="en-US"/>
+        </w:rPr>
+        <w:t xml:space="preserve"> ever </w:t>
+      </w:r>
+      <w:r>
+        <w:rPr>
+          <w:highlight w:val="darkMagenta"/>
+          <w:lang w:val="en-US"/>
+        </w:rPr>
+        <w:t>sin</w:t>
+      </w:r>
+      <w:r>
+        <w:rPr>
+          <w:lang w:val="en-US"/>
+        </w:rPr>
+        <w:t xml:space="preserve">ce the 1500s, when an unknown printer took a galley of </w:t>
       </w:r>
       <w:r>
         <w:rPr>
@@ -169,7 +197,7 @@
 </file>
 
 <file path=word/styles.xml><?xml version="1.0" encoding="utf-8"?>
-<w:styles xmlns:mc="http://schemas.openxmlformats.org/markup-compatibility/2006" xmlns:r="http://schemas.openxmlformats.org/officeDocument/2006/relationships" xmlns:w="http://schemas.openxmlformats.org/wordprocessingml/2006/main" xmlns:w14="http://schemas.microsoft.com/office/word/2010/wordml" xmlns:w15="http://schemas.microsoft.com/office/word/2012/wordml" xmlns:w16cid="http://schemas.microsoft.com/office/word/2016/wordml/cid" xmlns:w16se="http://schemas.microsoft.com/office/word/2015/wordml/symex" mc:Ignorable="w14 w15 w16se w16cid">
+<w:styles xmlns:mc="http://schemas.openxmlformats.org/markup-compatibility/2006" xmlns:r="http://schemas.openxmlformats.org/officeDocument/2006/relationships" xmlns:w="http://schemas.openxmlformats.org/wordprocessingml/2006/main" xmlns:w14="http://schemas.microsoft.com/office/word/2010/wordml" xmlns:w15="http://schemas.microsoft.com/office/word/2012/wordml" xmlns:w16cex="http://schemas.microsoft.com/office/word/2018/wordml/cex" xmlns:w16cid="http://schemas.microsoft.com/office/word/2016/wordml/cid" xmlns:w16="http://schemas.microsoft.com/office/word/2018/wordml" xmlns:w16se="http://schemas.microsoft.com/office/word/2015/wordml/symex" mc:Ignorable="w14 w15 w16se w16cid w16 w16cex">
   <w:docDefaults>
     <w:rPrDefault>
       <w:rPr>

--- a/Source/Samples/Paragraphs/ParagraphFontStyles.docx
+++ b/Source/Samples/Paragraphs/ParagraphFontStyles.docx
@@ -12,6 +12,7 @@
       <w:r>
         <w:rPr>
           <w:rStyle w:val="Strong"/>
+          <w:highlight w:val="darkYellow"/>
           <w:lang w:val="en-US"/>
         </w:rPr>
         <w:t>Lore</w:t>
@@ -21,9 +22,19 @@
           <w:rStyle w:val="Strong"/>
           <w:b w:val="0"/>
           <w:bCs w:val="0"/>
-          <w:lang w:val="en-US"/>
-        </w:rPr>
-        <w:t>m Ipsum</w:t>
+          <w:highlight w:val="darkYellow"/>
+          <w:lang w:val="en-US"/>
+        </w:rPr>
+        <w:t>m</w:t>
+      </w:r>
+      <w:r>
+        <w:rPr>
+          <w:rStyle w:val="Strong"/>
+          <w:b w:val="0"/>
+          <w:bCs w:val="0"/>
+          <w:lang w:val="en-US"/>
+        </w:rPr>
+        <w:t xml:space="preserve"> Ipsum</w:t>
       </w:r>
       <w:r>
         <w:rPr>
@@ -141,11 +152,25 @@
         <w:rPr>
           <w:lang w:val="en-US"/>
         </w:rPr>
-        <w:t xml:space="preserve"> Letraset she</w:t>
-      </w:r>
-      <w:r>
-        <w:rPr>
-          <w:highlight w:val="darkYellow"/>
+        <w:t xml:space="preserve"> </w:t>
+      </w:r>
+      <w:proofErr w:type="spellStart"/>
+      <w:r>
+        <w:rPr>
+          <w:lang w:val="en-US"/>
+        </w:rPr>
+        <w:t>Letraset</w:t>
+      </w:r>
+      <w:proofErr w:type="spellEnd"/>
+      <w:r>
+        <w:rPr>
+          <w:lang w:val="en-US"/>
+        </w:rPr>
+        <w:t xml:space="preserve"> she</w:t>
+      </w:r>
+      <w:r>
+        <w:rPr>
+          <w:highlight w:val="lightGray"/>
           <w:lang w:val="en-US"/>
         </w:rPr>
         <w:t xml:space="preserve">ets </w:t>
@@ -153,7 +178,7 @@
       <w:r>
         <w:rPr>
           <w:color w:val="F7CAAC" w:themeColor="accent2" w:themeTint="66"/>
-          <w:highlight w:val="darkYellow"/>
+          <w:highlight w:val="lightGray"/>
           <w:lang w:val="en-US"/>
         </w:rPr>
         <w:t>contain</w:t>

--- a/Source/Samples/Paragraphs/ParagraphFontStyles.docx
+++ b/Source/Samples/Paragraphs/ParagraphFontStyles.docx
@@ -25,16 +25,7 @@
           <w:highlight w:val="darkYellow"/>
           <w:lang w:val="en-US"/>
         </w:rPr>
-        <w:t>m</w:t>
-      </w:r>
-      <w:r>
-        <w:rPr>
-          <w:rStyle w:val="Strong"/>
-          <w:b w:val="0"/>
-          <w:bCs w:val="0"/>
-          <w:lang w:val="en-US"/>
-        </w:rPr>
-        <w:t xml:space="preserve"> Ipsum</w:t>
+        <w:t>m Ipsum</w:t>
       </w:r>
       <w:r>
         <w:rPr>
